--- a/Overview.docx
+++ b/Overview.docx
@@ -191,8 +191,120 @@
         <w:pStyle w:val="Heading2"/>
       </w:pPr>
       <w:r>
+        <w:t>Methods</w:t>
+      </w:r>
+    </w:p>
+    <w:p>
+      <w:r>
+        <w:t>Sending via text</w:t>
+      </w:r>
+    </w:p>
+    <w:p>
+      <w:pPr>
+        <w:pStyle w:val="ListParagraph"/>
+        <w:numPr>
+          <w:ilvl w:val="0"/>
+          <w:numId w:val="1"/>
+        </w:numPr>
+      </w:pPr>
+      <w:r>
+        <w:t>Costs money</w:t>
+      </w:r>
+    </w:p>
+    <w:p>
+      <w:pPr>
+        <w:pStyle w:val="ListParagraph"/>
+        <w:numPr>
+          <w:ilvl w:val="0"/>
+          <w:numId w:val="1"/>
+        </w:numPr>
+      </w:pPr>
+      <w:r>
+        <w:t>A lot of packages don’t support New Zealand numbers</w:t>
+      </w:r>
+    </w:p>
+    <w:p>
+      <w:r>
+        <w:t>Email</w:t>
+      </w:r>
+    </w:p>
+    <w:p>
+      <w:proofErr w:type="spellStart"/>
+      <w:r>
+        <w:lastRenderedPageBreak/>
+        <w:t>Whatsapp</w:t>
+      </w:r>
+      <w:proofErr w:type="spellEnd"/>
+    </w:p>
+    <w:p>
+      <w:pPr>
+        <w:pStyle w:val="Heading2"/>
+      </w:pPr>
+      <w:r>
         <w:t>Relevant Sources</w:t>
       </w:r>
+    </w:p>
+    <w:p>
+      <w:hyperlink r:id="rId5" w:history="1">
+        <w:r>
+          <w:rPr>
+            <w:rStyle w:val="Hyperlink"/>
+          </w:rPr>
+          <w:t>How To Automate Good Morning Text With Python</w:t>
+        </w:r>
+      </w:hyperlink>
+    </w:p>
+    <w:p>
+      <w:hyperlink r:id="rId6" w:history="1">
+        <w:r>
+          <w:rPr>
+            <w:rStyle w:val="Hyperlink"/>
+          </w:rPr>
+          <w:t>Sending Emails With Python – Real Python</w:t>
+        </w:r>
+      </w:hyperlink>
+    </w:p>
+    <w:p>
+      <w:hyperlink r:id="rId7" w:history="1">
+        <w:proofErr w:type="spellStart"/>
+        <w:r>
+          <w:rPr>
+            <w:rStyle w:val="Hyperlink"/>
+          </w:rPr>
+          <w:t>kalecream</w:t>
+        </w:r>
+        <w:proofErr w:type="spellEnd"/>
+        <w:r>
+          <w:rPr>
+            <w:rStyle w:val="Hyperlink"/>
+          </w:rPr>
+          <w:t xml:space="preserve">/morning-messages: A simple python script to send cute messages to my boyfriend via </w:t>
+        </w:r>
+        <w:proofErr w:type="spellStart"/>
+        <w:r>
+          <w:rPr>
+            <w:rStyle w:val="Hyperlink"/>
+          </w:rPr>
+          <w:t>Whatsapp</w:t>
+        </w:r>
+        <w:proofErr w:type="spellEnd"/>
+        <w:r>
+          <w:rPr>
+            <w:rStyle w:val="Hyperlink"/>
+          </w:rPr>
+          <w:t xml:space="preserve"> web</w:t>
+        </w:r>
+      </w:hyperlink>
+    </w:p>
+    <w:p>
+      <w:hyperlink r:id="rId8" w:anchor="Send-an-HTML-email" w:history="1">
+        <w:r>
+          <w:rPr>
+            <w:rStyle w:val="Hyperlink"/>
+          </w:rPr>
+          <w:t>Python Send Email: Tutorial with Code Snippets [2024]</w:t>
+        </w:r>
+      </w:hyperlink>
     </w:p>
     <w:sectPr>
       <w:pgSz w:w="11906" w:h="16838"/>
@@ -926,7 +1038,6 @@
   <w:style w:type="character" w:default="1" w:styleId="DefaultParagraphFont">
     <w:name w:val="Default Paragraph Font"/>
     <w:uiPriority w:val="1"/>
-    <w:semiHidden/>
     <w:unhideWhenUsed/>
   </w:style>
   <w:style w:type="table" w:default="1" w:styleId="TableNormal">
@@ -1237,6 +1348,29 @@
       <w:smallCaps/>
       <w:color w:val="0F4761" w:themeColor="accent1" w:themeShade="BF"/>
       <w:spacing w:val="5"/>
+    </w:rPr>
+  </w:style>
+  <w:style w:type="character" w:styleId="Hyperlink">
+    <w:name w:val="Hyperlink"/>
+    <w:basedOn w:val="DefaultParagraphFont"/>
+    <w:uiPriority w:val="99"/>
+    <w:unhideWhenUsed/>
+    <w:rsid w:val="00870D03"/>
+    <w:rPr>
+      <w:color w:val="467886" w:themeColor="hyperlink"/>
+      <w:u w:val="single"/>
+    </w:rPr>
+  </w:style>
+  <w:style w:type="character" w:styleId="UnresolvedMention">
+    <w:name w:val="Unresolved Mention"/>
+    <w:basedOn w:val="DefaultParagraphFont"/>
+    <w:uiPriority w:val="99"/>
+    <w:semiHidden/>
+    <w:unhideWhenUsed/>
+    <w:rsid w:val="00870D03"/>
+    <w:rPr>
+      <w:color w:val="605E5C"/>
+      <w:shd w:val="clear" w:color="auto" w:fill="E1DFDD"/>
     </w:rPr>
   </w:style>
 </w:styles>

--- a/Overview.docx
+++ b/Overview.docx
@@ -229,12 +229,10 @@
       </w:r>
     </w:p>
     <w:p>
-      <w:proofErr w:type="spellStart"/>
       <w:r>
         <w:lastRenderedPageBreak/>
         <w:t>Whatsapp</w:t>
       </w:r>
-      <w:proofErr w:type="spellEnd"/>
     </w:p>
     <w:p>
       <w:pPr>
@@ -266,43 +264,36 @@
     </w:p>
     <w:p>
       <w:hyperlink r:id="rId7" w:history="1">
-        <w:proofErr w:type="spellStart"/>
         <w:r>
           <w:rPr>
             <w:rStyle w:val="Hyperlink"/>
           </w:rPr>
-          <w:t>kalecream</w:t>
-        </w:r>
-        <w:proofErr w:type="spellEnd"/>
-        <w:r>
-          <w:rPr>
-            <w:rStyle w:val="Hyperlink"/>
-          </w:rPr>
-          <w:t xml:space="preserve">/morning-messages: A simple python script to send cute messages to my boyfriend via </w:t>
-        </w:r>
-        <w:proofErr w:type="spellStart"/>
-        <w:r>
-          <w:rPr>
-            <w:rStyle w:val="Hyperlink"/>
-          </w:rPr>
-          <w:t>Whatsapp</w:t>
-        </w:r>
-        <w:proofErr w:type="spellEnd"/>
-        <w:r>
-          <w:rPr>
-            <w:rStyle w:val="Hyperlink"/>
-          </w:rPr>
-          <w:t xml:space="preserve"> web</w:t>
+          <w:t>kalecream/morning-messages: A simple python script to send cute messages to my boyfriend via Whatsapp web</w:t>
         </w:r>
       </w:hyperlink>
     </w:p>
     <w:p>
+      <w:pPr>
+        <w:rPr>
+          <w:rStyle w:val="Hyperlink"/>
+        </w:rPr>
+      </w:pPr>
       <w:hyperlink r:id="rId8" w:anchor="Send-an-HTML-email" w:history="1">
         <w:r>
           <w:rPr>
             <w:rStyle w:val="Hyperlink"/>
           </w:rPr>
           <w:t>Python Send Email: Tutorial with Code Snippets [2024]</w:t>
+        </w:r>
+      </w:hyperlink>
+    </w:p>
+    <w:p>
+      <w:hyperlink r:id="rId9" w:history="1">
+        <w:r>
+          <w:rPr>
+            <w:rStyle w:val="Hyperlink"/>
+          </w:rPr>
+          <w:t>Developing ‘A Word A Day’ Bot using Python | by Pushpendra Sharma | Medium</w:t>
         </w:r>
       </w:hyperlink>
     </w:p>

--- a/Overview.docx
+++ b/Overview.docx
@@ -131,11 +131,6 @@
       </w:r>
     </w:p>
     <w:p>
-      <w:r>
-        <w:t>Traffic commute information</w:t>
-      </w:r>
-    </w:p>
-    <w:p>
       <w:pPr>
         <w:pStyle w:val="ListParagraph"/>
         <w:numPr>
@@ -143,8 +138,18 @@
           <w:numId w:val="1"/>
         </w:numPr>
       </w:pPr>
-      <w:r>
-        <w:t>Home to university</w:t>
+      <w:hyperlink r:id="rId5" w:history="1">
+        <w:r>
+          <w:rPr>
+            <w:rStyle w:val="Hyperlink"/>
+          </w:rPr>
+          <w:t>Free Weather API - WeatherAPI.com</w:t>
+        </w:r>
+      </w:hyperlink>
+    </w:p>
+    <w:p>
+      <w:r>
+        <w:t>Traffic commute information</w:t>
       </w:r>
     </w:p>
     <w:p>
@@ -156,12 +161,7 @@
         </w:numPr>
       </w:pPr>
       <w:r>
-        <w:t>Home to work</w:t>
-      </w:r>
-    </w:p>
-    <w:p>
-      <w:r>
-        <w:t>Sport scores</w:t>
+        <w:t>Home to university</w:t>
       </w:r>
     </w:p>
     <w:p>
@@ -173,30 +173,12 @@
         </w:numPr>
       </w:pPr>
       <w:r>
-        <w:t>NBA games summary</w:t>
-      </w:r>
-    </w:p>
-    <w:p>
-      <w:r>
-        <w:t>Daily quote/inspiration</w:t>
-      </w:r>
-    </w:p>
-    <w:p>
-      <w:r>
-        <w:t>Word of the day</w:t>
-      </w:r>
-    </w:p>
-    <w:p>
-      <w:pPr>
-        <w:pStyle w:val="Heading2"/>
-      </w:pPr>
-      <w:r>
-        <w:t>Methods</w:t>
-      </w:r>
-    </w:p>
-    <w:p>
-      <w:r>
-        <w:t>Sending via text</w:t>
+        <w:t>Home to work</w:t>
+      </w:r>
+    </w:p>
+    <w:p>
+      <w:r>
+        <w:t>Sport scores</w:t>
       </w:r>
     </w:p>
     <w:p>
@@ -208,7 +190,30 @@
         </w:numPr>
       </w:pPr>
       <w:r>
-        <w:t>Costs money</w:t>
+        <w:t>NBA games summary</w:t>
+      </w:r>
+    </w:p>
+    <w:p>
+      <w:r>
+        <w:t>Daily quote/inspiration</w:t>
+      </w:r>
+    </w:p>
+    <w:p>
+      <w:r>
+        <w:t>Word of the day</w:t>
+      </w:r>
+    </w:p>
+    <w:p>
+      <w:pPr>
+        <w:pStyle w:val="Heading2"/>
+      </w:pPr>
+      <w:r>
+        <w:t>Methods</w:t>
+      </w:r>
+    </w:p>
+    <w:p>
+      <w:r>
+        <w:t>Sending via text</w:t>
       </w:r>
     </w:p>
     <w:p>
@@ -220,19 +225,33 @@
         </w:numPr>
       </w:pPr>
       <w:r>
+        <w:t>Costs money</w:t>
+      </w:r>
+    </w:p>
+    <w:p>
+      <w:pPr>
+        <w:pStyle w:val="ListParagraph"/>
+        <w:numPr>
+          <w:ilvl w:val="0"/>
+          <w:numId w:val="1"/>
+        </w:numPr>
+      </w:pPr>
+      <w:r>
         <w:t>A lot of packages don’t support New Zealand numbers</w:t>
       </w:r>
     </w:p>
     <w:p>
       <w:r>
+        <w:lastRenderedPageBreak/>
         <w:t>Email</w:t>
       </w:r>
     </w:p>
     <w:p>
-      <w:r>
-        <w:lastRenderedPageBreak/>
+      <w:proofErr w:type="spellStart"/>
+      <w:r>
         <w:t>Whatsapp</w:t>
       </w:r>
+      <w:proofErr w:type="spellEnd"/>
     </w:p>
     <w:p>
       <w:pPr>
@@ -241,16 +260,6 @@
       <w:r>
         <w:t>Relevant Sources</w:t>
       </w:r>
-    </w:p>
-    <w:p>
-      <w:hyperlink r:id="rId5" w:history="1">
-        <w:r>
-          <w:rPr>
-            <w:rStyle w:val="Hyperlink"/>
-          </w:rPr>
-          <w:t>How To Automate Good Morning Text With Python</w:t>
-        </w:r>
-      </w:hyperlink>
     </w:p>
     <w:p>
       <w:hyperlink r:id="rId6" w:history="1">
@@ -258,7 +267,21 @@
           <w:rPr>
             <w:rStyle w:val="Hyperlink"/>
           </w:rPr>
-          <w:t>Sending Emails With Python – Real Python</w:t>
+          <w:t xml:space="preserve">How To Automate Good Morning Text </w:t>
+        </w:r>
+        <w:proofErr w:type="gramStart"/>
+        <w:r>
+          <w:rPr>
+            <w:rStyle w:val="Hyperlink"/>
+          </w:rPr>
+          <w:t>With</w:t>
+        </w:r>
+        <w:proofErr w:type="gramEnd"/>
+        <w:r>
+          <w:rPr>
+            <w:rStyle w:val="Hyperlink"/>
+          </w:rPr>
+          <w:t xml:space="preserve"> Python</w:t>
         </w:r>
       </w:hyperlink>
     </w:p>
@@ -268,7 +291,53 @@
           <w:rPr>
             <w:rStyle w:val="Hyperlink"/>
           </w:rPr>
-          <w:t>kalecream/morning-messages: A simple python script to send cute messages to my boyfriend via Whatsapp web</w:t>
+          <w:t xml:space="preserve">Sending Emails </w:t>
+        </w:r>
+        <w:proofErr w:type="gramStart"/>
+        <w:r>
+          <w:rPr>
+            <w:rStyle w:val="Hyperlink"/>
+          </w:rPr>
+          <w:t>With</w:t>
+        </w:r>
+        <w:proofErr w:type="gramEnd"/>
+        <w:r>
+          <w:rPr>
+            <w:rStyle w:val="Hyperlink"/>
+          </w:rPr>
+          <w:t xml:space="preserve"> Python – Real Python</w:t>
+        </w:r>
+      </w:hyperlink>
+    </w:p>
+    <w:p>
+      <w:hyperlink r:id="rId8" w:history="1">
+        <w:proofErr w:type="spellStart"/>
+        <w:r>
+          <w:rPr>
+            <w:rStyle w:val="Hyperlink"/>
+          </w:rPr>
+          <w:t>kalecream</w:t>
+        </w:r>
+        <w:proofErr w:type="spellEnd"/>
+        <w:r>
+          <w:rPr>
+            <w:rStyle w:val="Hyperlink"/>
+          </w:rPr>
+          <w:t xml:space="preserve">/morning-messages: A simple python script to send cute messages to my boyfriend via </w:t>
+        </w:r>
+        <w:proofErr w:type="spellStart"/>
+        <w:r>
+          <w:rPr>
+            <w:rStyle w:val="Hyperlink"/>
+          </w:rPr>
+          <w:t>Whatsapp</w:t>
+        </w:r>
+        <w:proofErr w:type="spellEnd"/>
+        <w:r>
+          <w:rPr>
+            <w:rStyle w:val="Hyperlink"/>
+          </w:rPr>
+          <w:t xml:space="preserve"> web</w:t>
         </w:r>
       </w:hyperlink>
     </w:p>
@@ -278,7 +347,7 @@
           <w:rStyle w:val="Hyperlink"/>
         </w:rPr>
       </w:pPr>
-      <w:hyperlink r:id="rId8" w:anchor="Send-an-HTML-email" w:history="1">
+      <w:hyperlink r:id="rId9" w:anchor="Send-an-HTML-email" w:history="1">
         <w:r>
           <w:rPr>
             <w:rStyle w:val="Hyperlink"/>
@@ -288,7 +357,7 @@
       </w:hyperlink>
     </w:p>
     <w:p>
-      <w:hyperlink r:id="rId9" w:history="1">
+      <w:hyperlink r:id="rId10" w:history="1">
         <w:r>
           <w:rPr>
             <w:rStyle w:val="Hyperlink"/>

--- a/Overview.docx
+++ b/Overview.docx
@@ -177,11 +177,6 @@
       </w:r>
     </w:p>
     <w:p>
-      <w:r>
-        <w:t>Sport scores</w:t>
-      </w:r>
-    </w:p>
-    <w:p>
       <w:pPr>
         <w:pStyle w:val="ListParagraph"/>
         <w:numPr>
@@ -189,32 +184,14 @@
           <w:numId w:val="1"/>
         </w:numPr>
       </w:pPr>
-      <w:r>
-        <w:t>NBA games summary</w:t>
-      </w:r>
-    </w:p>
-    <w:p>
-      <w:r>
-        <w:t>Daily quote/inspiration</w:t>
-      </w:r>
-    </w:p>
-    <w:p>
-      <w:r>
-        <w:t>Word of the day</w:t>
-      </w:r>
-    </w:p>
-    <w:p>
-      <w:pPr>
-        <w:pStyle w:val="Heading2"/>
-      </w:pPr>
-      <w:r>
-        <w:t>Methods</w:t>
-      </w:r>
-    </w:p>
-    <w:p>
-      <w:r>
-        <w:t>Sending via text</w:t>
-      </w:r>
+      <w:hyperlink r:id="rId6" w:history="1">
+        <w:r>
+          <w:rPr>
+            <w:rStyle w:val="Hyperlink"/>
+          </w:rPr>
+          <w:t>Distance Matrix API overview  |  Google for Developers</w:t>
+        </w:r>
+      </w:hyperlink>
     </w:p>
     <w:p>
       <w:pPr>
@@ -224,8 +201,20 @@
           <w:numId w:val="1"/>
         </w:numPr>
       </w:pPr>
-      <w:r>
-        <w:t>Costs money</w:t>
+      <w:hyperlink r:id="rId7" w:history="1">
+        <w:proofErr w:type="spellStart"/>
+        <w:r>
+          <w:rPr>
+            <w:rStyle w:val="Hyperlink"/>
+          </w:rPr>
+          <w:t>openrouteservice</w:t>
+        </w:r>
+        <w:proofErr w:type="spellEnd"/>
+      </w:hyperlink>
+    </w:p>
+    <w:p>
+      <w:r>
+        <w:t>Sport scores</w:t>
       </w:r>
     </w:p>
     <w:p>
@@ -237,80 +226,130 @@
         </w:numPr>
       </w:pPr>
       <w:r>
-        <w:t>A lot of packages don’t support New Zealand numbers</w:t>
-      </w:r>
-    </w:p>
-    <w:p>
-      <w:r>
-        <w:lastRenderedPageBreak/>
-        <w:t>Email</w:t>
-      </w:r>
-    </w:p>
-    <w:p>
-      <w:proofErr w:type="spellStart"/>
-      <w:r>
-        <w:t>Whatsapp</w:t>
-      </w:r>
-      <w:proofErr w:type="spellEnd"/>
-    </w:p>
-    <w:p>
-      <w:pPr>
-        <w:pStyle w:val="Heading2"/>
-      </w:pPr>
-      <w:r>
-        <w:t>Relevant Sources</w:t>
-      </w:r>
-    </w:p>
-    <w:p>
-      <w:hyperlink r:id="rId6" w:history="1">
+        <w:t>NBA games summary</w:t>
+      </w:r>
+    </w:p>
+    <w:p>
+      <w:pPr>
+        <w:pStyle w:val="ListParagraph"/>
+        <w:numPr>
+          <w:ilvl w:val="0"/>
+          <w:numId w:val="1"/>
+        </w:numPr>
+      </w:pPr>
+      <w:hyperlink r:id="rId8" w:history="1">
         <w:r>
           <w:rPr>
             <w:rStyle w:val="Hyperlink"/>
           </w:rPr>
-          <w:t xml:space="preserve">How To Automate Good Morning Text </w:t>
+          <w:t xml:space="preserve">NBA-Scores-Summary/NBAScores.py at master · </w:t>
         </w:r>
-        <w:proofErr w:type="gramStart"/>
+        <w:proofErr w:type="spellStart"/>
         <w:r>
           <w:rPr>
             <w:rStyle w:val="Hyperlink"/>
           </w:rPr>
-          <w:t>With</w:t>
+          <w:t>marcuscaisey</w:t>
         </w:r>
-        <w:proofErr w:type="gramEnd"/>
+        <w:proofErr w:type="spellEnd"/>
         <w:r>
           <w:rPr>
             <w:rStyle w:val="Hyperlink"/>
           </w:rPr>
-          <w:t xml:space="preserve"> Python</w:t>
+          <w:t>/NBA-Scores-Summary</w:t>
         </w:r>
       </w:hyperlink>
     </w:p>
     <w:p>
-      <w:hyperlink r:id="rId7" w:history="1">
+      <w:r>
+        <w:t>Daily quote/inspiration</w:t>
+      </w:r>
+    </w:p>
+    <w:p>
+      <w:r>
+        <w:t>Word of the day</w:t>
+      </w:r>
+    </w:p>
+    <w:p>
+      <w:pPr>
+        <w:pStyle w:val="Heading2"/>
+      </w:pPr>
+      <w:r>
+        <w:lastRenderedPageBreak/>
+        <w:t>Methods</w:t>
+      </w:r>
+    </w:p>
+    <w:p>
+      <w:r>
+        <w:t>Sending via text</w:t>
+      </w:r>
+    </w:p>
+    <w:p>
+      <w:pPr>
+        <w:pStyle w:val="ListParagraph"/>
+        <w:numPr>
+          <w:ilvl w:val="0"/>
+          <w:numId w:val="1"/>
+        </w:numPr>
+      </w:pPr>
+      <w:r>
+        <w:t>Costs money</w:t>
+      </w:r>
+    </w:p>
+    <w:p>
+      <w:pPr>
+        <w:pStyle w:val="ListParagraph"/>
+        <w:numPr>
+          <w:ilvl w:val="0"/>
+          <w:numId w:val="1"/>
+        </w:numPr>
+      </w:pPr>
+      <w:r>
+        <w:t>A lot of packages don’t support New Zealand numbers</w:t>
+      </w:r>
+    </w:p>
+    <w:p>
+      <w:r>
+        <w:t>Email</w:t>
+      </w:r>
+    </w:p>
+    <w:p>
+      <w:proofErr w:type="spellStart"/>
+      <w:r>
+        <w:t>Whatsapp</w:t>
+      </w:r>
+      <w:proofErr w:type="spellEnd"/>
+    </w:p>
+    <w:p>
+      <w:pPr>
+        <w:pStyle w:val="Heading2"/>
+      </w:pPr>
+      <w:r>
+        <w:t>Relevant Sources</w:t>
+      </w:r>
+    </w:p>
+    <w:p>
+      <w:hyperlink r:id="rId9" w:history="1">
         <w:r>
           <w:rPr>
             <w:rStyle w:val="Hyperlink"/>
           </w:rPr>
-          <w:t xml:space="preserve">Sending Emails </w:t>
+          <w:t>How To Automate Good Morning Text With Python</w:t>
         </w:r>
-        <w:proofErr w:type="gramStart"/>
+      </w:hyperlink>
+    </w:p>
+    <w:p>
+      <w:hyperlink r:id="rId10" w:history="1">
         <w:r>
           <w:rPr>
             <w:rStyle w:val="Hyperlink"/>
           </w:rPr>
-          <w:t>With</w:t>
-        </w:r>
-        <w:proofErr w:type="gramEnd"/>
-        <w:r>
-          <w:rPr>
-            <w:rStyle w:val="Hyperlink"/>
-          </w:rPr>
-          <w:t xml:space="preserve"> Python – Real Python</w:t>
+          <w:t>Sending Emails With Python – Real Python</w:t>
         </w:r>
       </w:hyperlink>
     </w:p>
     <w:p>
-      <w:hyperlink r:id="rId8" w:history="1">
+      <w:hyperlink r:id="rId11" w:history="1">
         <w:proofErr w:type="spellStart"/>
         <w:r>
           <w:rPr>
@@ -347,7 +386,7 @@
           <w:rStyle w:val="Hyperlink"/>
         </w:rPr>
       </w:pPr>
-      <w:hyperlink r:id="rId9" w:anchor="Send-an-HTML-email" w:history="1">
+      <w:hyperlink r:id="rId12" w:anchor="Send-an-HTML-email" w:history="1">
         <w:r>
           <w:rPr>
             <w:rStyle w:val="Hyperlink"/>
@@ -357,7 +396,7 @@
       </w:hyperlink>
     </w:p>
     <w:p>
-      <w:hyperlink r:id="rId10" w:history="1">
+      <w:hyperlink r:id="rId13" w:history="1">
         <w:r>
           <w:rPr>
             <w:rStyle w:val="Hyperlink"/>

--- a/Overview.docx
+++ b/Overview.docx
@@ -200,6 +200,11 @@
           <w:ilvl w:val="0"/>
           <w:numId w:val="1"/>
         </w:numPr>
+        <w:rPr>
+          <w:rStyle w:val="Hyperlink"/>
+          <w:color w:val="auto"/>
+          <w:u w:val="none"/>
+        </w:rPr>
       </w:pPr>
       <w:hyperlink r:id="rId7" w:history="1">
         <w:proofErr w:type="spellStart"/>
@@ -213,11 +218,6 @@
       </w:hyperlink>
     </w:p>
     <w:p>
-      <w:r>
-        <w:t>Sport scores</w:t>
-      </w:r>
-    </w:p>
-    <w:p>
       <w:pPr>
         <w:pStyle w:val="ListParagraph"/>
         <w:numPr>
@@ -225,8 +225,18 @@
           <w:numId w:val="1"/>
         </w:numPr>
       </w:pPr>
-      <w:r>
-        <w:t>NBA games summary</w:t>
+      <w:hyperlink r:id="rId8" w:history="1">
+        <w:r>
+          <w:rPr>
+            <w:rStyle w:val="Hyperlink"/>
+          </w:rPr>
+          <w:t>HERE Base Plan | Location Services | Pricing | HERE</w:t>
+        </w:r>
+      </w:hyperlink>
+    </w:p>
+    <w:p>
+      <w:r>
+        <w:t>Sport scores</w:t>
       </w:r>
     </w:p>
     <w:p>
@@ -237,7 +247,19 @@
           <w:numId w:val="1"/>
         </w:numPr>
       </w:pPr>
-      <w:hyperlink r:id="rId8" w:history="1">
+      <w:r>
+        <w:t>NBA games summary</w:t>
+      </w:r>
+    </w:p>
+    <w:p>
+      <w:pPr>
+        <w:pStyle w:val="ListParagraph"/>
+        <w:numPr>
+          <w:ilvl w:val="0"/>
+          <w:numId w:val="1"/>
+        </w:numPr>
+      </w:pPr>
+      <w:hyperlink r:id="rId9" w:history="1">
         <w:r>
           <w:rPr>
             <w:rStyle w:val="Hyperlink"/>
@@ -329,7 +351,7 @@
       </w:r>
     </w:p>
     <w:p>
-      <w:hyperlink r:id="rId9" w:history="1">
+      <w:hyperlink r:id="rId10" w:history="1">
         <w:r>
           <w:rPr>
             <w:rStyle w:val="Hyperlink"/>
@@ -339,7 +361,7 @@
       </w:hyperlink>
     </w:p>
     <w:p>
-      <w:hyperlink r:id="rId10" w:history="1">
+      <w:hyperlink r:id="rId11" w:history="1">
         <w:r>
           <w:rPr>
             <w:rStyle w:val="Hyperlink"/>
@@ -349,7 +371,7 @@
       </w:hyperlink>
     </w:p>
     <w:p>
-      <w:hyperlink r:id="rId11" w:history="1">
+      <w:hyperlink r:id="rId12" w:history="1">
         <w:proofErr w:type="spellStart"/>
         <w:r>
           <w:rPr>
@@ -386,7 +408,7 @@
           <w:rStyle w:val="Hyperlink"/>
         </w:rPr>
       </w:pPr>
-      <w:hyperlink r:id="rId12" w:anchor="Send-an-HTML-email" w:history="1">
+      <w:hyperlink r:id="rId13" w:anchor="Send-an-HTML-email" w:history="1">
         <w:r>
           <w:rPr>
             <w:rStyle w:val="Hyperlink"/>
@@ -396,7 +418,7 @@
       </w:hyperlink>
     </w:p>
     <w:p>
-      <w:hyperlink r:id="rId13" w:history="1">
+      <w:hyperlink r:id="rId14" w:history="1">
         <w:r>
           <w:rPr>
             <w:rStyle w:val="Hyperlink"/>
